--- a/docs/provisional_DocumentacionProyecto_2VIFC302.docx
+++ b/docs/provisional_DocumentacionProyecto_2VIFC302.docx
@@ -615,19 +615,7 @@
                                 <w:szCs w:val="32"/>
                                 <w:lang w:val="en-US"/>
                               </w:rPr>
-                              <w:t xml:space="preserve">&lt;&lt;Mes y </w:t>
-                            </w:r>
-                            <w:r>
-                              <w:rPr>
-                                <w:rFonts w:eastAsia="Aptos" w:hAnsi="Aptos" w:cs="Aptos"/>
-                                <w:b/>
-                                <w:bCs/>
-                                <w:color w:val="215E99" w:themeColor="text2" w:themeTint="BF"/>
-                                <w:sz w:val="32"/>
-                                <w:szCs w:val="32"/>
-                                <w:lang w:val="en-US"/>
-                              </w:rPr>
-                              <w:t>año&gt;&gt;</w:t>
+                              <w:t>&lt;&lt;Mes y año&gt;&gt;</w:t>
                             </w:r>
                           </w:p>
                           <w:p>
@@ -841,19 +829,7 @@
                           <w:szCs w:val="32"/>
                           <w:lang w:val="en-US"/>
                         </w:rPr>
-                        <w:t xml:space="preserve">&lt;&lt;Mes y </w:t>
-                      </w:r>
-                      <w:r>
-                        <w:rPr>
-                          <w:rFonts w:eastAsia="Aptos" w:hAnsi="Aptos" w:cs="Aptos"/>
-                          <w:b/>
-                          <w:bCs/>
-                          <w:color w:val="215E99" w:themeColor="text2" w:themeTint="BF"/>
-                          <w:sz w:val="32"/>
-                          <w:szCs w:val="32"/>
-                          <w:lang w:val="en-US"/>
-                        </w:rPr>
-                        <w:t>año&gt;&gt;</w:t>
+                        <w:t>&lt;&lt;Mes y año&gt;&gt;</w:t>
                       </w:r>
                     </w:p>
                     <w:p>
@@ -1127,17 +1103,7 @@
                                 <w:szCs w:val="44"/>
                                 <w:lang w:val="en-US"/>
                               </w:rPr>
-                              <w:t xml:space="preserve">Desarrollo de </w:t>
-                            </w:r>
-                            <w:r>
-                              <w:rPr>
-                                <w:rFonts w:eastAsia="Aptos" w:hAnsi="Aptos" w:cs="Aptos"/>
-                                <w:color w:val="215E99" w:themeColor="text2" w:themeTint="BF"/>
-                                <w:sz w:val="44"/>
-                                <w:szCs w:val="44"/>
-                                <w:lang w:val="en-US"/>
-                              </w:rPr>
-                              <w:t>Aplicaciones Multiplataforma</w:t>
+                              <w:t>Desarrollo de Aplicaciones Multiplataforma</w:t>
                             </w:r>
                           </w:p>
                         </w:txbxContent>
@@ -1184,17 +1150,7 @@
                           <w:szCs w:val="44"/>
                           <w:lang w:val="en-US"/>
                         </w:rPr>
-                        <w:t xml:space="preserve">Desarrollo de </w:t>
-                      </w:r>
-                      <w:r>
-                        <w:rPr>
-                          <w:rFonts w:eastAsia="Aptos" w:hAnsi="Aptos" w:cs="Aptos"/>
-                          <w:color w:val="215E99" w:themeColor="text2" w:themeTint="BF"/>
-                          <w:sz w:val="44"/>
-                          <w:szCs w:val="44"/>
-                          <w:lang w:val="en-US"/>
-                        </w:rPr>
-                        <w:t>Aplicaciones Multiplataforma</w:t>
+                        <w:t>Desarrollo de Aplicaciones Multiplataforma</w:t>
                       </w:r>
                     </w:p>
                   </w:txbxContent>
@@ -1210,7 +1166,7 @@
           <w:lang w:eastAsia="es-VE"/>
         </w:rPr>
         <w:drawing>
-          <wp:inline distT="0" distB="0" distL="0" distR="0" wp14:anchorId="1183C0B2" wp14:editId="6CE861C9">
+          <wp:inline distT="0" distB="0" distL="0" distR="0" wp14:anchorId="1183C0B2" wp14:editId="7B5CE78C">
             <wp:extent cx="7556500" cy="10599420"/>
             <wp:effectExtent l="0" t="0" r="6350" b="0"/>
             <wp:docPr id="2" name="Imagen 2" descr="D:\servicios forobeta posts\diseño grafico\CLIENTES\Feelmusic - 05.11.18\archivos\11\11.jpg"/>
@@ -4698,15 +4654,7 @@
     </w:p>
     <w:p>
       <w:r>
-        <w:t xml:space="preserve">El presente documento corresponde a la documentación del Proyecto </w:t>
-      </w:r>
-      <w:proofErr w:type="spellStart"/>
-      <w:r>
-        <w:t>Intermodular</w:t>
-      </w:r>
-      <w:proofErr w:type="spellEnd"/>
-      <w:r>
-        <w:t xml:space="preserve"> del CFGS en Técnico Superior de Desarrollo de Aplicaciones Multiplataforma</w:t>
+        <w:t>El presente documento corresponde a la documentación del Proyecto Intermodular del CFGS en Técnico Superior de Desarrollo de Aplicaciones Multiplataforma</w:t>
       </w:r>
       <w:r>
         <w:t>.</w:t>
@@ -5030,7 +4978,6 @@
         </w:numPr>
       </w:pPr>
       <w:r>
-        <w:lastRenderedPageBreak/>
         <w:t>Gestión de perfiles: el sistema debe gestionar usuarios con los perfiles: administrador, profesor, alumno y tutor de empresa.</w:t>
       </w:r>
     </w:p>
@@ -5307,6 +5254,7 @@
       </w:pPr>
       <w:bookmarkStart w:id="12" w:name="_Toc210125374"/>
       <w:r>
+        <w:lastRenderedPageBreak/>
         <w:t>CASOS DE USO</w:t>
       </w:r>
       <w:bookmarkEnd w:id="12"/>
@@ -5320,11 +5268,9 @@
       <w:r>
         <w:t xml:space="preserve">A </w:t>
       </w:r>
-      <w:proofErr w:type="gramStart"/>
-      <w:r>
-        <w:t>continuación</w:t>
-      </w:r>
-      <w:proofErr w:type="gramEnd"/>
+      <w:r>
+        <w:t>continuación,</w:t>
+      </w:r>
       <w:r>
         <w:t xml:space="preserve"> se detallan los casos de uso que el aplicativo contempla.</w:t>
       </w:r>
@@ -5357,7 +5303,6 @@
         <w:rPr>
           <w:noProof/>
         </w:rPr>
-        <w:lastRenderedPageBreak/>
         <w:drawing>
           <wp:inline distT="0" distB="0" distL="0" distR="0" wp14:anchorId="6DE35D98" wp14:editId="5DBA6D6C">
             <wp:extent cx="6120130" cy="4680585"/>
@@ -5582,6 +5527,7 @@
         </w:numPr>
       </w:pPr>
       <w:r>
+        <w:lastRenderedPageBreak/>
         <w:t>CU2. Gestión de empresas: el administrador</w:t>
       </w:r>
       <w:r>
@@ -5627,7 +5573,6 @@
         </w:numPr>
       </w:pPr>
       <w:r>
-        <w:lastRenderedPageBreak/>
         <w:t xml:space="preserve">CU4. </w:t>
       </w:r>
       <w:r>
@@ -5954,18 +5899,18 @@
       </w:pPr>
       <w:bookmarkStart w:id="22" w:name="_Toc210125381"/>
       <w:r>
+        <w:t>INTERFACES GRÁFICAS DE USUARIO</w:t>
+      </w:r>
+      <w:bookmarkEnd w:id="22"/>
+    </w:p>
+    <w:p>
+      <w:r>
+        <w:t>(…)</w:t>
+      </w:r>
+    </w:p>
+    <w:p>
+      <w:r>
         <w:lastRenderedPageBreak/>
-        <w:t>INTERFACES GRÁFICAS DE USUARIO</w:t>
-      </w:r>
-      <w:bookmarkEnd w:id="22"/>
-    </w:p>
-    <w:p>
-      <w:r>
-        <w:t>(…)</w:t>
-      </w:r>
-    </w:p>
-    <w:p>
-      <w:r>
         <w:t xml:space="preserve">A </w:t>
       </w:r>
       <w:r>
@@ -6132,7 +6077,6 @@
         <w:rPr>
           <w:noProof/>
         </w:rPr>
-        <w:lastRenderedPageBreak/>
         <w:drawing>
           <wp:inline distT="0" distB="0" distL="0" distR="0" wp14:anchorId="4333422A" wp14:editId="207E113D">
             <wp:extent cx="472440" cy="670560"/>
@@ -6302,6 +6246,7 @@
     </w:p>
     <w:p>
       <w:r>
+        <w:lastRenderedPageBreak/>
         <w:t xml:space="preserve">El </w:t>
       </w:r>
       <w:r>
@@ -6585,6 +6530,7 @@
       </w:pPr>
       <w:bookmarkStart w:id="42" w:name="_Toc210125390"/>
       <w:r>
+        <w:lastRenderedPageBreak/>
         <w:t>ESTIMACIONES DE COSTES</w:t>
       </w:r>
       <w:bookmarkEnd w:id="42"/>
@@ -6853,7 +6799,6 @@
       </w:pPr>
       <w:bookmarkStart w:id="66" w:name="_Toc210125402"/>
       <w:r>
-        <w:lastRenderedPageBreak/>
         <w:t>GUÍA DE ESTILOS Y MANUAL DE USUARIO</w:t>
       </w:r>
       <w:bookmarkEnd w:id="66"/>
@@ -9121,15 +9066,6 @@
 </file>
 
 <file path=customXml/item1.xml><?xml version="1.0" encoding="utf-8"?>
-<?mso-contentType ?>
-<FormTemplates xmlns="http://schemas.microsoft.com/sharepoint/v3/contenttype/forms">
-  <Display>DocumentLibraryForm</Display>
-  <Edit>DocumentLibraryForm</Edit>
-  <New>DocumentLibraryForm</New>
-</FormTemplates>
-</file>
-
-<file path=customXml/item2.xml><?xml version="1.0" encoding="utf-8"?>
 <ct:contentTypeSchema xmlns:ct="http://schemas.microsoft.com/office/2006/metadata/contentType" xmlns:ma="http://schemas.microsoft.com/office/2006/metadata/properties/metaAttributes" ct:_="" ma:_="" ma:contentTypeName="Documento" ma:contentTypeID="0x010100089FBA7B0FAFA84E9F1E615D3FC0A129" ma:contentTypeVersion="11" ma:contentTypeDescription="Crear nuevo documento." ma:contentTypeScope="" ma:versionID="fa55cfaacbcd603bd53d850e3b8176f7">
   <xsd:schema xmlns:xsd="http://www.w3.org/2001/XMLSchema" xmlns:xs="http://www.w3.org/2001/XMLSchema" xmlns:p="http://schemas.microsoft.com/office/2006/metadata/properties" xmlns:ns3="d07641f9-f1a5-43c1-ac16-fa53e6c318bc" targetNamespace="http://schemas.microsoft.com/office/2006/metadata/properties" ma:root="true" ma:fieldsID="78f989df160fe6a5ee2e0e0b0bfde0e3" ns3:_="">
     <xsd:import namespace="d07641f9-f1a5-43c1-ac16-fa53e6c318bc"/>
@@ -9317,7 +9253,20 @@
 </ct:contentTypeSchema>
 </file>
 
+<file path=customXml/item2.xml><?xml version="1.0" encoding="utf-8"?>
+<?mso-contentType ?>
+<FormTemplates xmlns="http://schemas.microsoft.com/sharepoint/v3/contenttype/forms">
+  <Display>DocumentLibraryForm</Display>
+  <Edit>DocumentLibraryForm</Edit>
+  <New>DocumentLibraryForm</New>
+</FormTemplates>
+</file>
+
 <file path=customXml/item3.xml><?xml version="1.0" encoding="utf-8"?>
+<b:Sources xmlns:b="http://schemas.openxmlformats.org/officeDocument/2006/bibliography" xmlns="http://schemas.openxmlformats.org/officeDocument/2006/bibliography" SelectedStyle="\APASixthEditionOfficeOnline.xsl" StyleName="APA" Version="6"/>
+</file>
+
+<file path=customXml/item4.xml><?xml version="1.0" encoding="utf-8"?>
 <p:properties xmlns:p="http://schemas.microsoft.com/office/2006/metadata/properties" xmlns:xsi="http://www.w3.org/2001/XMLSchema-instance" xmlns:pc="http://schemas.microsoft.com/office/infopath/2007/PartnerControls">
   <documentManagement>
     <_activity xmlns="d07641f9-f1a5-43c1-ac16-fa53e6c318bc" xsi:nil="true"/>
@@ -9325,19 +9274,7 @@
 </p:properties>
 </file>
 
-<file path=customXml/item4.xml><?xml version="1.0" encoding="utf-8"?>
-<b:Sources xmlns:b="http://schemas.openxmlformats.org/officeDocument/2006/bibliography" xmlns="http://schemas.openxmlformats.org/officeDocument/2006/bibliography" SelectedStyle="\APASixthEditionOfficeOnline.xsl" StyleName="APA" Version="6"/>
-</file>
-
 <file path=customXml/itemProps1.xml><?xml version="1.0" encoding="utf-8"?>
-<ds:datastoreItem xmlns:ds="http://schemas.openxmlformats.org/officeDocument/2006/customXml" ds:itemID="{480B8420-1B48-4D23-8D6E-64373AC5070B}">
-  <ds:schemaRefs>
-    <ds:schemaRef ds:uri="http://schemas.microsoft.com/sharepoint/v3/contenttype/forms"/>
-  </ds:schemaRefs>
-</ds:datastoreItem>
-</file>
-
-<file path=customXml/itemProps2.xml><?xml version="1.0" encoding="utf-8"?>
 <ds:datastoreItem xmlns:ds="http://schemas.openxmlformats.org/officeDocument/2006/customXml" ds:itemID="{B3C09D93-2BDC-4563-9759-9158244E5DE7}">
   <ds:schemaRefs>
     <ds:schemaRef ds:uri="http://schemas.microsoft.com/office/2006/metadata/contentType"/>
@@ -9355,7 +9292,23 @@
 </ds:datastoreItem>
 </file>
 
+<file path=customXml/itemProps2.xml><?xml version="1.0" encoding="utf-8"?>
+<ds:datastoreItem xmlns:ds="http://schemas.openxmlformats.org/officeDocument/2006/customXml" ds:itemID="{480B8420-1B48-4D23-8D6E-64373AC5070B}">
+  <ds:schemaRefs>
+    <ds:schemaRef ds:uri="http://schemas.microsoft.com/sharepoint/v3/contenttype/forms"/>
+  </ds:schemaRefs>
+</ds:datastoreItem>
+</file>
+
 <file path=customXml/itemProps3.xml><?xml version="1.0" encoding="utf-8"?>
+<ds:datastoreItem xmlns:ds="http://schemas.openxmlformats.org/officeDocument/2006/customXml" ds:itemID="{453714F8-FBC3-4DCC-8DCB-89BB58DCF76F}">
+  <ds:schemaRefs>
+    <ds:schemaRef ds:uri="http://schemas.openxmlformats.org/officeDocument/2006/bibliography"/>
+  </ds:schemaRefs>
+</ds:datastoreItem>
+</file>
+
+<file path=customXml/itemProps4.xml><?xml version="1.0" encoding="utf-8"?>
 <ds:datastoreItem xmlns:ds="http://schemas.openxmlformats.org/officeDocument/2006/customXml" ds:itemID="{7F0B1298-25D5-45B9-909D-DD837044A49E}">
   <ds:schemaRefs>
     <ds:schemaRef ds:uri="http://purl.org/dc/elements/1.1/"/>
@@ -9369,12 +9322,4 @@
     <ds:schemaRef ds:uri="http://schemas.microsoft.com/office/2006/metadata/properties"/>
   </ds:schemaRefs>
 </ds:datastoreItem>
-</file>
-
-<file path=customXml/itemProps4.xml><?xml version="1.0" encoding="utf-8"?>
-<ds:datastoreItem xmlns:ds="http://schemas.openxmlformats.org/officeDocument/2006/customXml" ds:itemID="{453714F8-FBC3-4DCC-8DCB-89BB58DCF76F}">
-  <ds:schemaRefs>
-    <ds:schemaRef ds:uri="http://schemas.openxmlformats.org/officeDocument/2006/bibliography"/>
-  </ds:schemaRefs>
-</ds:datastoreItem>
 </file>